--- a/2018/июль/27.07/Залеская  НВ.docx
+++ b/2018/июль/27.07/Залеская  НВ.docx
@@ -342,15 +342,7 @@
         <w:rPr>
           <w:lang w:val="ru-RU"/>
         </w:rPr>
-        <w:t xml:space="preserve"> (17.07.18-.20</w:t>
-      </w:r>
-      <w:bookmarkStart w:id="2" w:name="_GoBack"/>
-      <w:bookmarkEnd w:id="2"/>
-      <w:r>
-        <w:rPr>
-          <w:lang w:val="ru-RU"/>
-        </w:rPr>
-        <w:t>.07.18 ОИТ)</w:t>
+        <w:t xml:space="preserve"> (17.07.18-.20.07.18 ОИТ)</w:t>
       </w:r>
     </w:p>
     <w:p>
@@ -374,8 +366,8 @@
         </w:rPr>
         <w:t>:</w:t>
       </w:r>
-      <w:bookmarkStart w:id="3" w:name="дз"/>
-      <w:bookmarkEnd w:id="3"/>
+      <w:bookmarkStart w:id="2" w:name="дз"/>
+      <w:bookmarkEnd w:id="2"/>
       <w:r>
         <w:rPr>
           <w:lang w:val="ru-RU"/>
@@ -529,13 +521,7 @@
         <w:rPr>
           <w:lang w:val="ru-RU"/>
         </w:rPr>
-        <w:t xml:space="preserve"> </w:t>
-      </w:r>
-      <w:r>
-        <w:rPr>
-          <w:lang w:val="ru-RU"/>
-        </w:rPr>
-        <w:t>Метаболическая кардиомиопатия СН</w:t>
+        <w:t xml:space="preserve"> Метаболическая кардиомиопатия СН</w:t>
       </w:r>
       <w:proofErr w:type="gramStart"/>
       <w:r>
@@ -549,19 +535,7 @@
         <w:rPr>
           <w:lang w:val="ru-RU"/>
         </w:rPr>
-        <w:t>.</w:t>
-      </w:r>
-      <w:r>
-        <w:rPr>
-          <w:lang w:val="ru-RU"/>
-        </w:rPr>
-        <w:t xml:space="preserve"> </w:t>
-      </w:r>
-      <w:r>
-        <w:rPr>
-          <w:lang w:val="ru-RU"/>
-        </w:rPr>
-        <w:t>СВД</w:t>
+        <w:t>. СВД</w:t>
       </w:r>
       <w:proofErr w:type="gramStart"/>
       <w:r>
@@ -4491,6 +4465,7 @@
     </w:p>
     <w:p>
       <w:pPr>
+        <w:ind w:left="-567"/>
         <w:rPr>
           <w:lang w:val="ru-RU"/>
         </w:rPr>
@@ -5443,7 +5418,6 @@
             </w:pPr>
             <w:r>
               <w:rPr>
-                <w:highlight w:val="yellow"/>
                 <w:lang w:val="ru-RU"/>
               </w:rPr>
               <w:t>29.07</w:t>
@@ -5457,9 +5431,15 @@
           <w:p>
             <w:pPr>
               <w:rPr>
-                <w:lang w:val="ru-RU"/>
-              </w:rPr>
-            </w:pPr>
+                <w:lang w:val="en-US"/>
+              </w:rPr>
+            </w:pPr>
+            <w:r>
+              <w:rPr>
+                <w:lang w:val="en-US"/>
+              </w:rPr>
+              <w:t>5.7</w:t>
+            </w:r>
           </w:p>
         </w:tc>
         <w:tc>
@@ -5469,9 +5449,15 @@
           <w:p>
             <w:pPr>
               <w:rPr>
-                <w:lang w:val="ru-RU"/>
-              </w:rPr>
-            </w:pPr>
+                <w:lang w:val="en-US"/>
+              </w:rPr>
+            </w:pPr>
+            <w:r>
+              <w:rPr>
+                <w:lang w:val="en-US"/>
+              </w:rPr>
+              <w:t>5.7</w:t>
+            </w:r>
           </w:p>
         </w:tc>
         <w:tc>
@@ -5481,9 +5467,15 @@
           <w:p>
             <w:pPr>
               <w:rPr>
-                <w:lang w:val="ru-RU"/>
-              </w:rPr>
-            </w:pPr>
+                <w:lang w:val="en-US"/>
+              </w:rPr>
+            </w:pPr>
+            <w:r>
+              <w:rPr>
+                <w:lang w:val="en-US"/>
+              </w:rPr>
+              <w:t>6.4</w:t>
+            </w:r>
           </w:p>
         </w:tc>
         <w:tc>
@@ -5493,9 +5485,15 @@
           <w:p>
             <w:pPr>
               <w:rPr>
-                <w:lang w:val="ru-RU"/>
-              </w:rPr>
-            </w:pPr>
+                <w:lang w:val="en-US"/>
+              </w:rPr>
+            </w:pPr>
+            <w:r>
+              <w:rPr>
+                <w:lang w:val="en-US"/>
+              </w:rPr>
+              <w:t>5.9</w:t>
+            </w:r>
           </w:p>
         </w:tc>
         <w:tc>
@@ -5505,9 +5503,15 @@
           <w:p>
             <w:pPr>
               <w:rPr>
-                <w:lang w:val="ru-RU"/>
-              </w:rPr>
-            </w:pPr>
+                <w:lang w:val="en-US"/>
+              </w:rPr>
+            </w:pPr>
+            <w:r>
+              <w:rPr>
+                <w:lang w:val="en-US"/>
+              </w:rPr>
+              <w:t>3.1</w:t>
+            </w:r>
           </w:p>
         </w:tc>
       </w:tr>
@@ -6162,41 +6166,51 @@
       </w:pPr>
       <w:r>
         <w:rPr>
-          <w:highlight w:val="yellow"/>
           <w:u w:val="single"/>
           <w:lang w:val="ru-RU"/>
         </w:rPr>
-        <w:t>Ангиохирург</w:t>
-      </w:r>
-      <w:r>
-        <w:rPr>
-          <w:lang w:val="ru-RU"/>
-        </w:rPr>
-        <w:t xml:space="preserve">: </w:t>
-      </w:r>
-      <w:r>
-        <w:rPr>
-          <w:lang w:val="ru-RU"/>
-        </w:rPr>
-        <w:t xml:space="preserve">Диабетическая </w:t>
-      </w:r>
-      <w:r>
-        <w:rPr>
-          <w:lang w:val="ru-RU"/>
-        </w:rPr>
-        <w:t xml:space="preserve">ангиопатия </w:t>
-      </w:r>
-      <w:r>
-        <w:rPr>
-          <w:lang w:val="ru-RU"/>
-        </w:rPr>
-        <w:t xml:space="preserve">артерий </w:t>
-      </w:r>
-      <w:r>
-        <w:rPr>
-          <w:lang w:val="ru-RU"/>
-        </w:rPr>
-        <w:t>н/к.</w:t>
+        <w:t xml:space="preserve">23.07.18 </w:t>
+      </w:r>
+      <w:r>
+        <w:rPr>
+          <w:u w:val="single"/>
+          <w:lang w:val="ru-RU"/>
+        </w:rPr>
+        <w:t xml:space="preserve">гинеколог </w:t>
+      </w:r>
+      <w:r>
+        <w:rPr>
+          <w:lang w:val="ru-RU"/>
+        </w:rPr>
+        <w:t xml:space="preserve">АМК </w:t>
+      </w:r>
+      <w:proofErr w:type="spellStart"/>
+      <w:r>
+        <w:rPr>
+          <w:lang w:val="ru-RU"/>
+        </w:rPr>
+        <w:t>перименопаузального</w:t>
+      </w:r>
+      <w:proofErr w:type="spellEnd"/>
+      <w:r>
+        <w:rPr>
+          <w:lang w:val="ru-RU"/>
+        </w:rPr>
+        <w:t xml:space="preserve"> периода. Рек: валериана 1т </w:t>
+      </w:r>
+      <w:proofErr w:type="spellStart"/>
+      <w:r>
+        <w:rPr>
+          <w:lang w:val="ru-RU"/>
+        </w:rPr>
+        <w:t>веч</w:t>
+      </w:r>
+      <w:proofErr w:type="spellEnd"/>
+      <w:r>
+        <w:rPr>
+          <w:lang w:val="ru-RU"/>
+        </w:rPr>
+        <w:t>, осмотр с АК и флорой.</w:t>
       </w:r>
       <w:r>
         <w:rPr>
@@ -6204,30 +6218,6 @@
         </w:rPr>
         <w:t xml:space="preserve"> </w:t>
       </w:r>
-      <w:sdt>
-        <w:sdtPr>
-          <w:rPr>
-            <w:lang w:val="ru-RU"/>
-          </w:rPr>
-          <w:id w:val="-2145254004"/>
-          <w:placeholder>
-            <w:docPart w:val="DefaultPlaceholder_1082065159"/>
-          </w:placeholder>
-          <w:comboBox>
-            <w:listItem w:displayText=" " w:value="  "/>
-            <w:listItem w:displayText="Рек:  плетол 100 мг, ливостор 20 мг длительно. " w:value="Рек:  плетол 100 мг, ливостор 20 мг длительно. "/>
-          </w:comboBox>
-        </w:sdtPr>
-        <w:sdtEndPr/>
-        <w:sdtContent>
-          <w:r>
-            <w:rPr>
-              <w:lang w:val="ru-RU"/>
-            </w:rPr>
-            <w:t xml:space="preserve"> </w:t>
-          </w:r>
-        </w:sdtContent>
-      </w:sdt>
     </w:p>
     <w:p>
       <w:pPr>
@@ -6242,54 +6232,74 @@
           <w:u w:val="single"/>
           <w:lang w:val="ru-RU"/>
         </w:rPr>
-        <w:t xml:space="preserve">23.07.18 </w:t>
+        <w:t>24</w:t>
       </w:r>
       <w:r>
         <w:rPr>
           <w:u w:val="single"/>
           <w:lang w:val="ru-RU"/>
         </w:rPr>
-        <w:t xml:space="preserve">гинеколог </w:t>
-      </w:r>
-      <w:r>
-        <w:rPr>
-          <w:lang w:val="ru-RU"/>
-        </w:rPr>
-        <w:t xml:space="preserve">АМК </w:t>
+        <w:t>.</w:t>
+      </w:r>
+      <w:r>
+        <w:rPr>
+          <w:u w:val="single"/>
+          <w:lang w:val="ru-RU"/>
+        </w:rPr>
+        <w:t xml:space="preserve">07.18 </w:t>
+      </w:r>
+      <w:r>
+        <w:rPr>
+          <w:u w:val="single"/>
+          <w:lang w:val="ru-RU"/>
+        </w:rPr>
+        <w:t>УЗИ</w:t>
+      </w:r>
+      <w:r>
+        <w:rPr>
+          <w:lang w:val="ru-RU"/>
+        </w:rPr>
+        <w:t xml:space="preserve">: </w:t>
+      </w:r>
+      <w:r>
+        <w:rPr>
+          <w:lang w:val="ru-RU"/>
+        </w:rPr>
+        <w:t xml:space="preserve">Заключение: </w:t>
       </w:r>
       <w:proofErr w:type="spellStart"/>
       <w:r>
         <w:rPr>
           <w:lang w:val="ru-RU"/>
         </w:rPr>
-        <w:t>перименопаузального</w:t>
+        <w:t>Эхопризнаки</w:t>
       </w:r>
       <w:proofErr w:type="spellEnd"/>
       <w:r>
         <w:rPr>
           <w:lang w:val="ru-RU"/>
         </w:rPr>
-        <w:t xml:space="preserve"> периода. Рек: валериана 1т </w:t>
+        <w:t xml:space="preserve"> </w:t>
+      </w:r>
+      <w:r>
+        <w:rPr>
+          <w:lang w:val="ru-RU"/>
+        </w:rPr>
+        <w:t xml:space="preserve"> </w:t>
       </w:r>
       <w:proofErr w:type="spellStart"/>
       <w:r>
         <w:rPr>
           <w:lang w:val="ru-RU"/>
         </w:rPr>
-        <w:t>веч</w:t>
+        <w:t>аденоматоза</w:t>
       </w:r>
       <w:proofErr w:type="spellEnd"/>
       <w:r>
         <w:rPr>
           <w:lang w:val="ru-RU"/>
         </w:rPr>
-        <w:t>, осмотр с АК и флорой.</w:t>
-      </w:r>
-      <w:r>
-        <w:rPr>
-          <w:lang w:val="ru-RU"/>
-        </w:rPr>
-        <w:t xml:space="preserve"> </w:t>
+        <w:t xml:space="preserve"> тела матки </w:t>
       </w:r>
     </w:p>
     <w:p>
@@ -6305,28 +6315,46 @@
           <w:u w:val="single"/>
           <w:lang w:val="ru-RU"/>
         </w:rPr>
-        <w:t>24</w:t>
+        <w:t>23.07.18</w:t>
       </w:r>
       <w:r>
         <w:rPr>
           <w:u w:val="single"/>
           <w:lang w:val="ru-RU"/>
         </w:rPr>
+        <w:t>УЗИ щит</w:t>
+      </w:r>
+      <w:proofErr w:type="gramStart"/>
+      <w:r>
+        <w:rPr>
+          <w:u w:val="single"/>
+          <w:lang w:val="ru-RU"/>
+        </w:rPr>
         <w:t>.</w:t>
       </w:r>
+      <w:proofErr w:type="gramEnd"/>
       <w:r>
         <w:rPr>
           <w:u w:val="single"/>
           <w:lang w:val="ru-RU"/>
         </w:rPr>
-        <w:t xml:space="preserve">07.18 </w:t>
-      </w:r>
+        <w:t xml:space="preserve"> </w:t>
+      </w:r>
+      <w:proofErr w:type="gramStart"/>
       <w:r>
         <w:rPr>
           <w:u w:val="single"/>
           <w:lang w:val="ru-RU"/>
         </w:rPr>
-        <w:t>УЗИ</w:t>
+        <w:t>ж</w:t>
+      </w:r>
+      <w:proofErr w:type="gramEnd"/>
+      <w:r>
+        <w:rPr>
+          <w:u w:val="single"/>
+          <w:lang w:val="ru-RU"/>
+        </w:rPr>
+        <w:t>елезы</w:t>
       </w:r>
       <w:r>
         <w:rPr>
@@ -6334,45 +6362,65 @@
         </w:rPr>
         <w:t xml:space="preserve">: </w:t>
       </w:r>
-      <w:r>
-        <w:rPr>
-          <w:lang w:val="ru-RU"/>
-        </w:rPr>
-        <w:t xml:space="preserve">Заключение: </w:t>
-      </w:r>
       <w:proofErr w:type="spellStart"/>
-      <w:r>
-        <w:rPr>
-          <w:lang w:val="ru-RU"/>
-        </w:rPr>
-        <w:t>Эхопризнаки</w:t>
+      <w:proofErr w:type="gramStart"/>
+      <w:r>
+        <w:rPr>
+          <w:lang w:val="ru-RU"/>
+        </w:rPr>
+        <w:t>Пр</w:t>
       </w:r>
       <w:proofErr w:type="spellEnd"/>
-      <w:r>
-        <w:rPr>
-          <w:lang w:val="ru-RU"/>
-        </w:rPr>
-        <w:t xml:space="preserve"> </w:t>
-      </w:r>
-      <w:r>
-        <w:rPr>
-          <w:lang w:val="ru-RU"/>
-        </w:rPr>
-        <w:t xml:space="preserve"> </w:t>
-      </w:r>
-      <w:proofErr w:type="spellStart"/>
-      <w:r>
-        <w:rPr>
-          <w:lang w:val="ru-RU"/>
-        </w:rPr>
-        <w:t>аденоматоза</w:t>
-      </w:r>
-      <w:proofErr w:type="spellEnd"/>
-      <w:r>
-        <w:rPr>
-          <w:lang w:val="ru-RU"/>
-        </w:rPr>
-        <w:t xml:space="preserve"> тела матки </w:t>
+      <w:proofErr w:type="gramEnd"/>
+      <w:r>
+        <w:rPr>
+          <w:lang w:val="ru-RU"/>
+        </w:rPr>
+        <w:t xml:space="preserve"> д. V = </w:t>
+      </w:r>
+      <w:r>
+        <w:rPr>
+          <w:lang w:val="ru-RU"/>
+        </w:rPr>
+        <w:t>8,8</w:t>
+      </w:r>
+      <w:r>
+        <w:rPr>
+          <w:lang w:val="ru-RU"/>
+        </w:rPr>
+        <w:t xml:space="preserve"> см</w:t>
+      </w:r>
+      <w:r>
+        <w:rPr>
+          <w:vertAlign w:val="superscript"/>
+          <w:lang w:val="ru-RU"/>
+        </w:rPr>
+        <w:t>3</w:t>
+      </w:r>
+      <w:r>
+        <w:rPr>
+          <w:lang w:val="ru-RU"/>
+        </w:rPr>
+        <w:t xml:space="preserve">; лев. д. V = </w:t>
+      </w:r>
+      <w:r>
+        <w:rPr>
+          <w:lang w:val="ru-RU"/>
+        </w:rPr>
+        <w:t>7,3</w:t>
+      </w:r>
+      <w:r>
+        <w:rPr>
+          <w:lang w:val="ru-RU"/>
+        </w:rPr>
+        <w:t xml:space="preserve"> см</w:t>
+      </w:r>
+      <w:r>
+        <w:rPr>
+          <w:vertAlign w:val="superscript"/>
+          <w:lang w:val="ru-RU"/>
+        </w:rPr>
+        <w:t>3</w:t>
       </w:r>
     </w:p>
     <w:p>
@@ -6385,55 +6433,99 @@
       </w:pPr>
       <w:r>
         <w:rPr>
-          <w:u w:val="single"/>
-          <w:lang w:val="ru-RU"/>
-        </w:rPr>
-        <w:t>23.07.18</w:t>
-      </w:r>
-      <w:r>
-        <w:rPr>
-          <w:u w:val="single"/>
-          <w:lang w:val="ru-RU"/>
-        </w:rPr>
-        <w:t>УЗИ щит</w:t>
+          <w:lang w:val="ru-RU"/>
+        </w:rPr>
+        <w:t>Щит. ж</w:t>
+      </w:r>
+      <w:r>
+        <w:rPr>
+          <w:lang w:val="ru-RU"/>
+        </w:rPr>
+        <w:t>елеза</w:t>
+      </w:r>
+      <w:r>
+        <w:rPr>
+          <w:lang w:val="ru-RU"/>
+        </w:rPr>
+        <w:t xml:space="preserve"> </w:t>
+      </w:r>
+      <w:r>
+        <w:rPr>
+          <w:lang w:val="ru-RU"/>
+        </w:rPr>
+        <w:t xml:space="preserve">не увеличена, контуры </w:t>
+      </w:r>
+      <w:r>
+        <w:rPr>
+          <w:lang w:val="ru-RU"/>
+        </w:rPr>
+        <w:t>не</w:t>
+      </w:r>
+      <w:r>
+        <w:rPr>
+          <w:lang w:val="ru-RU"/>
+        </w:rPr>
+        <w:t>ровные</w:t>
       </w:r>
       <w:proofErr w:type="gramStart"/>
       <w:r>
         <w:rPr>
-          <w:u w:val="single"/>
-          <w:lang w:val="ru-RU"/>
-        </w:rPr>
-        <w:t>.</w:t>
-      </w:r>
+          <w:lang w:val="ru-RU"/>
+        </w:rPr>
+        <w:t xml:space="preserve">.. </w:t>
+      </w:r>
+      <w:proofErr w:type="spellStart"/>
       <w:proofErr w:type="gramEnd"/>
       <w:r>
         <w:rPr>
-          <w:u w:val="single"/>
+          <w:lang w:val="ru-RU"/>
+        </w:rPr>
+        <w:t>Эхогенность</w:t>
+      </w:r>
+      <w:proofErr w:type="spellEnd"/>
+      <w:r>
+        <w:rPr>
+          <w:lang w:val="ru-RU"/>
+        </w:rPr>
+        <w:t xml:space="preserve"> паренхимы снижена.</w:t>
+      </w:r>
+      <w:r>
+        <w:rPr>
           <w:lang w:val="ru-RU"/>
         </w:rPr>
         <w:t xml:space="preserve"> </w:t>
       </w:r>
-      <w:proofErr w:type="gramStart"/>
-      <w:r>
-        <w:rPr>
-          <w:u w:val="single"/>
-          <w:lang w:val="ru-RU"/>
-        </w:rPr>
-        <w:t>ж</w:t>
-      </w:r>
-      <w:proofErr w:type="gramEnd"/>
-      <w:r>
-        <w:rPr>
-          <w:u w:val="single"/>
-          <w:lang w:val="ru-RU"/>
-        </w:rPr>
-        <w:t>елезы</w:t>
-      </w:r>
-      <w:r>
-        <w:rPr>
-          <w:lang w:val="ru-RU"/>
-        </w:rPr>
-        <w:t xml:space="preserve">: </w:t>
+      <w:proofErr w:type="spellStart"/>
+      <w:r>
+        <w:rPr>
+          <w:lang w:val="ru-RU"/>
+        </w:rPr>
+        <w:t>Эхоструктура</w:t>
+      </w:r>
+      <w:proofErr w:type="spellEnd"/>
+      <w:r>
+        <w:rPr>
+          <w:lang w:val="ru-RU"/>
+        </w:rPr>
+        <w:t xml:space="preserve">, крупнозернистая,  </w:t>
+      </w:r>
+      <w:r>
+        <w:rPr>
+          <w:lang w:val="ru-RU"/>
+        </w:rPr>
+        <w:t>не</w:t>
+      </w:r>
+      <w:r>
+        <w:rPr>
+          <w:lang w:val="ru-RU"/>
+        </w:rPr>
+        <w:t xml:space="preserve">однородная, </w:t>
+      </w:r>
+      <w:r>
+        <w:rPr>
+          <w:lang w:val="ru-RU"/>
+        </w:rPr>
+        <w:t xml:space="preserve"> В </w:t>
       </w:r>
       <w:proofErr w:type="spellStart"/>
       <w:proofErr w:type="gramStart"/>
@@ -6441,7 +6533,7 @@
         <w:rPr>
           <w:lang w:val="ru-RU"/>
         </w:rPr>
-        <w:t>Пр</w:t>
+        <w:t>пр</w:t>
       </w:r>
       <w:proofErr w:type="spellEnd"/>
       <w:proofErr w:type="gramEnd"/>
@@ -6449,51 +6541,157 @@
         <w:rPr>
           <w:lang w:val="ru-RU"/>
         </w:rPr>
-        <w:t xml:space="preserve"> д. V = </w:t>
-      </w:r>
-      <w:r>
-        <w:rPr>
-          <w:lang w:val="ru-RU"/>
-        </w:rPr>
-        <w:t>8,8</w:t>
-      </w:r>
-      <w:r>
-        <w:rPr>
-          <w:lang w:val="ru-RU"/>
-        </w:rPr>
-        <w:t xml:space="preserve"> см</w:t>
-      </w:r>
-      <w:r>
-        <w:rPr>
-          <w:vertAlign w:val="superscript"/>
-          <w:lang w:val="ru-RU"/>
-        </w:rPr>
-        <w:t>3</w:t>
-      </w:r>
-      <w:r>
-        <w:rPr>
-          <w:lang w:val="ru-RU"/>
-        </w:rPr>
-        <w:t xml:space="preserve">; лев. д. V = </w:t>
-      </w:r>
-      <w:r>
-        <w:rPr>
-          <w:lang w:val="ru-RU"/>
-        </w:rPr>
-        <w:t>7,3</w:t>
-      </w:r>
-      <w:r>
-        <w:rPr>
-          <w:lang w:val="ru-RU"/>
-        </w:rPr>
-        <w:t xml:space="preserve"> см</w:t>
-      </w:r>
-      <w:r>
-        <w:rPr>
-          <w:vertAlign w:val="superscript"/>
-          <w:lang w:val="ru-RU"/>
-        </w:rPr>
-        <w:t>3</w:t>
+        <w:t xml:space="preserve"> доле у переднего </w:t>
+      </w:r>
+      <w:r>
+        <w:rPr>
+          <w:lang w:val="ru-RU"/>
+        </w:rPr>
+        <w:t>контура</w:t>
+      </w:r>
+      <w:r>
+        <w:rPr>
+          <w:lang w:val="ru-RU"/>
+        </w:rPr>
+        <w:t xml:space="preserve"> </w:t>
+      </w:r>
+      <w:proofErr w:type="spellStart"/>
+      <w:r>
+        <w:rPr>
+          <w:lang w:val="ru-RU"/>
+        </w:rPr>
+        <w:t>изоэхог</w:t>
+      </w:r>
+      <w:r>
+        <w:rPr>
+          <w:lang w:val="ru-RU"/>
+        </w:rPr>
+        <w:t>е</w:t>
+      </w:r>
+      <w:r>
+        <w:rPr>
+          <w:lang w:val="ru-RU"/>
+        </w:rPr>
+        <w:t>нный</w:t>
+      </w:r>
+      <w:proofErr w:type="spellEnd"/>
+      <w:r>
+        <w:rPr>
+          <w:lang w:val="ru-RU"/>
+        </w:rPr>
+        <w:t xml:space="preserve"> узел с гидрофильным ободком 0,68*0,47.</w:t>
+      </w:r>
+      <w:r>
+        <w:rPr>
+          <w:lang w:val="ru-RU"/>
+        </w:rPr>
+        <w:t xml:space="preserve"> </w:t>
+      </w:r>
+      <w:r>
+        <w:rPr>
+          <w:lang w:val="ru-RU"/>
+        </w:rPr>
+        <w:t>Р</w:t>
+      </w:r>
+      <w:r>
+        <w:rPr>
+          <w:lang w:val="ru-RU"/>
+        </w:rPr>
+        <w:t>егионарны</w:t>
+      </w:r>
+      <w:r>
+        <w:rPr>
+          <w:lang w:val="ru-RU"/>
+        </w:rPr>
+        <w:t>е</w:t>
+      </w:r>
+      <w:r>
+        <w:rPr>
+          <w:lang w:val="ru-RU"/>
+        </w:rPr>
+        <w:t xml:space="preserve"> </w:t>
+      </w:r>
+      <w:proofErr w:type="gramStart"/>
+      <w:r>
+        <w:rPr>
+          <w:lang w:val="ru-RU"/>
+        </w:rPr>
+        <w:t>л</w:t>
+      </w:r>
+      <w:proofErr w:type="gramEnd"/>
+      <w:r>
+        <w:rPr>
+          <w:lang w:val="ru-RU"/>
+        </w:rPr>
+        <w:t>/узл</w:t>
+      </w:r>
+      <w:r>
+        <w:rPr>
+          <w:lang w:val="ru-RU"/>
+        </w:rPr>
+        <w:t>ы</w:t>
+      </w:r>
+      <w:r>
+        <w:rPr>
+          <w:lang w:val="ru-RU"/>
+        </w:rPr>
+        <w:t xml:space="preserve"> </w:t>
+      </w:r>
+      <w:r>
+        <w:rPr>
+          <w:lang w:val="ru-RU"/>
+        </w:rPr>
+        <w:t xml:space="preserve"> </w:t>
+      </w:r>
+      <w:r>
+        <w:rPr>
+          <w:lang w:val="ru-RU"/>
+        </w:rPr>
+        <w:t xml:space="preserve">не </w:t>
+      </w:r>
+      <w:r>
+        <w:rPr>
+          <w:lang w:val="ru-RU"/>
+        </w:rPr>
+        <w:t xml:space="preserve">визуализируются. </w:t>
+      </w:r>
+      <w:proofErr w:type="spellStart"/>
+      <w:r>
+        <w:rPr>
+          <w:lang w:val="ru-RU"/>
+        </w:rPr>
+        <w:t>Закл</w:t>
+      </w:r>
+      <w:proofErr w:type="spellEnd"/>
+      <w:r>
+        <w:rPr>
+          <w:lang w:val="ru-RU"/>
+        </w:rPr>
+        <w:t xml:space="preserve">.: </w:t>
+      </w:r>
+      <w:r>
+        <w:rPr>
+          <w:lang w:val="ru-RU"/>
+        </w:rPr>
+        <w:t xml:space="preserve">Умеренные </w:t>
+      </w:r>
+      <w:r>
+        <w:rPr>
+          <w:lang w:val="ru-RU"/>
+        </w:rPr>
+        <w:t>диффузные изменения паренхимы.</w:t>
+      </w:r>
+      <w:r>
+        <w:rPr>
+          <w:lang w:val="ru-RU"/>
+        </w:rPr>
+        <w:t xml:space="preserve"> </w:t>
+      </w:r>
+      <w:r>
+        <w:rPr>
+          <w:lang w:val="ru-RU"/>
+        </w:rPr>
+        <w:t>Мелкий узел правой доли.</w:t>
       </w:r>
     </w:p>
     <w:p>
@@ -6506,16 +6704,13 @@
       </w:pPr>
       <w:r>
         <w:rPr>
-          <w:lang w:val="ru-RU"/>
-        </w:rPr>
-        <w:t>Щит. ж</w:t>
-      </w:r>
-      <w:r>
-        <w:rPr>
-          <w:lang w:val="ru-RU"/>
-        </w:rPr>
-        <w:t>елеза</w:t>
-      </w:r>
+          <w:u w:val="single"/>
+          <w:lang w:val="ru-RU"/>
+        </w:rPr>
+        <w:t>Лечение:</w:t>
+      </w:r>
+      <w:bookmarkStart w:id="3" w:name="лн"/>
+      <w:bookmarkEnd w:id="3"/>
       <w:r>
         <w:rPr>
           <w:lang w:val="ru-RU"/>
@@ -6526,41 +6721,147 @@
         <w:rPr>
           <w:lang w:val="ru-RU"/>
         </w:rPr>
-        <w:t xml:space="preserve">не увеличена, контуры </w:t>
-      </w:r>
-      <w:r>
-        <w:rPr>
-          <w:lang w:val="ru-RU"/>
-        </w:rPr>
-        <w:t>не</w:t>
-      </w:r>
-      <w:r>
-        <w:rPr>
-          <w:lang w:val="ru-RU"/>
-        </w:rPr>
-        <w:t>ровные</w:t>
-      </w:r>
-      <w:proofErr w:type="gramStart"/>
-      <w:r>
-        <w:rPr>
-          <w:lang w:val="ru-RU"/>
-        </w:rPr>
-        <w:t xml:space="preserve">.. </w:t>
+        <w:t xml:space="preserve"> </w:t>
       </w:r>
       <w:proofErr w:type="spellStart"/>
-      <w:proofErr w:type="gramEnd"/>
-      <w:r>
-        <w:rPr>
-          <w:lang w:val="ru-RU"/>
-        </w:rPr>
-        <w:t>Эхогенность</w:t>
+      <w:r>
+        <w:rPr>
+          <w:lang w:val="ru-RU"/>
+        </w:rPr>
+        <w:t>Хумодар</w:t>
       </w:r>
       <w:proofErr w:type="spellEnd"/>
       <w:r>
         <w:rPr>
           <w:lang w:val="ru-RU"/>
         </w:rPr>
-        <w:t xml:space="preserve"> паренхимы снижена.</w:t>
+        <w:t xml:space="preserve"> Р100Р, </w:t>
+      </w:r>
+      <w:proofErr w:type="spellStart"/>
+      <w:r>
+        <w:rPr>
+          <w:lang w:val="ru-RU"/>
+        </w:rPr>
+        <w:t>лоперамид</w:t>
+      </w:r>
+      <w:proofErr w:type="spellEnd"/>
+      <w:r>
+        <w:rPr>
+          <w:lang w:val="ru-RU"/>
+        </w:rPr>
+        <w:t xml:space="preserve">, </w:t>
+      </w:r>
+      <w:proofErr w:type="spellStart"/>
+      <w:r>
+        <w:rPr>
+          <w:lang w:val="ru-RU"/>
+        </w:rPr>
+        <w:t>атоксил</w:t>
+      </w:r>
+      <w:proofErr w:type="spellEnd"/>
+      <w:r>
+        <w:rPr>
+          <w:lang w:val="ru-RU"/>
+        </w:rPr>
+        <w:t xml:space="preserve">, </w:t>
+      </w:r>
+      <w:proofErr w:type="spellStart"/>
+      <w:r>
+        <w:rPr>
+          <w:lang w:val="ru-RU"/>
+        </w:rPr>
+        <w:t>цефтриаксон</w:t>
+      </w:r>
+      <w:proofErr w:type="spellEnd"/>
+      <w:r>
+        <w:rPr>
+          <w:lang w:val="ru-RU"/>
+        </w:rPr>
+        <w:t xml:space="preserve">, </w:t>
+      </w:r>
+      <w:proofErr w:type="spellStart"/>
+      <w:r>
+        <w:rPr>
+          <w:lang w:val="ru-RU"/>
+        </w:rPr>
+        <w:t>лесфаль</w:t>
+      </w:r>
+      <w:proofErr w:type="spellEnd"/>
+      <w:r>
+        <w:rPr>
+          <w:lang w:val="ru-RU"/>
+        </w:rPr>
+        <w:t xml:space="preserve">, </w:t>
+      </w:r>
+      <w:proofErr w:type="spellStart"/>
+      <w:r>
+        <w:rPr>
+          <w:lang w:val="ru-RU"/>
+        </w:rPr>
+        <w:t>бисопролол</w:t>
+      </w:r>
+      <w:proofErr w:type="spellEnd"/>
+      <w:r>
+        <w:rPr>
+          <w:lang w:val="ru-RU"/>
+        </w:rPr>
+        <w:t xml:space="preserve">,  гепарин,  </w:t>
+      </w:r>
+      <w:proofErr w:type="spellStart"/>
+      <w:r>
+        <w:rPr>
+          <w:lang w:val="ru-RU"/>
+        </w:rPr>
+        <w:t>предуктал</w:t>
+      </w:r>
+      <w:proofErr w:type="spellEnd"/>
+      <w:r>
+        <w:rPr>
+          <w:lang w:val="ru-RU"/>
+        </w:rPr>
+        <w:t xml:space="preserve"> MR, </w:t>
+      </w:r>
+      <w:proofErr w:type="spellStart"/>
+      <w:r>
+        <w:rPr>
+          <w:lang w:val="ru-RU"/>
+        </w:rPr>
+        <w:t>платогрил</w:t>
+      </w:r>
+      <w:proofErr w:type="spellEnd"/>
+      <w:r>
+        <w:rPr>
+          <w:lang w:val="ru-RU"/>
+        </w:rPr>
+        <w:t xml:space="preserve">, </w:t>
+      </w:r>
+      <w:proofErr w:type="spellStart"/>
+      <w:r>
+        <w:rPr>
+          <w:lang w:val="ru-RU"/>
+        </w:rPr>
+        <w:t>контривен</w:t>
+      </w:r>
+      <w:proofErr w:type="spellEnd"/>
+      <w:r>
+        <w:rPr>
+          <w:lang w:val="ru-RU"/>
+        </w:rPr>
+        <w:t xml:space="preserve">, </w:t>
+      </w:r>
+      <w:proofErr w:type="spellStart"/>
+      <w:r>
+        <w:rPr>
+          <w:lang w:val="ru-RU"/>
+        </w:rPr>
+        <w:t>линекс</w:t>
+      </w:r>
+      <w:proofErr w:type="spellEnd"/>
+      <w:r>
+        <w:rPr>
+          <w:lang w:val="ru-RU"/>
+        </w:rPr>
+        <w:t>, ККБ, фуросемид,</w:t>
       </w:r>
       <w:r>
         <w:rPr>
@@ -6573,54 +6874,96 @@
         <w:rPr>
           <w:lang w:val="ru-RU"/>
         </w:rPr>
-        <w:t>Эхоструктура</w:t>
+        <w:t>а</w:t>
+      </w:r>
+      <w:r>
+        <w:rPr>
+          <w:lang w:val="ru-RU"/>
+        </w:rPr>
+        <w:t>л</w:t>
+      </w:r>
+      <w:r>
+        <w:rPr>
+          <w:lang w:val="ru-RU"/>
+        </w:rPr>
+        <w:t>ьмагель</w:t>
       </w:r>
       <w:proofErr w:type="spellEnd"/>
       <w:r>
         <w:rPr>
           <w:lang w:val="ru-RU"/>
         </w:rPr>
-        <w:t xml:space="preserve">, крупнозернистая,  </w:t>
-      </w:r>
-      <w:r>
-        <w:rPr>
-          <w:lang w:val="ru-RU"/>
-        </w:rPr>
-        <w:t>не</w:t>
-      </w:r>
-      <w:r>
-        <w:rPr>
-          <w:lang w:val="ru-RU"/>
-        </w:rPr>
-        <w:t xml:space="preserve">однородная, </w:t>
-      </w:r>
-      <w:r>
-        <w:rPr>
-          <w:lang w:val="ru-RU"/>
-        </w:rPr>
-        <w:t xml:space="preserve"> В </w:t>
+        <w:t xml:space="preserve">, </w:t>
       </w:r>
       <w:proofErr w:type="spellStart"/>
-      <w:proofErr w:type="gramStart"/>
-      <w:r>
-        <w:rPr>
-          <w:lang w:val="ru-RU"/>
-        </w:rPr>
-        <w:t>пр</w:t>
+      <w:r>
+        <w:rPr>
+          <w:lang w:val="ru-RU"/>
+        </w:rPr>
+        <w:t>аспаркам</w:t>
       </w:r>
       <w:proofErr w:type="spellEnd"/>
-      <w:proofErr w:type="gramEnd"/>
-      <w:r>
-        <w:rPr>
-          <w:lang w:val="ru-RU"/>
-        </w:rPr>
-        <w:t xml:space="preserve"> доле у переднего </w:t>
-      </w:r>
-      <w:r>
-        <w:rPr>
-          <w:lang w:val="ru-RU"/>
-        </w:rPr>
-        <w:t>контура</w:t>
+      <w:r>
+        <w:rPr>
+          <w:lang w:val="ru-RU"/>
+        </w:rPr>
+        <w:t xml:space="preserve">, </w:t>
+      </w:r>
+      <w:proofErr w:type="spellStart"/>
+      <w:r>
+        <w:rPr>
+          <w:lang w:val="ru-RU"/>
+        </w:rPr>
+        <w:t>метрогил</w:t>
+      </w:r>
+      <w:proofErr w:type="spellEnd"/>
+      <w:r>
+        <w:rPr>
+          <w:lang w:val="ru-RU"/>
+        </w:rPr>
+        <w:t xml:space="preserve">, калия хлорид,  р-р </w:t>
+      </w:r>
+      <w:proofErr w:type="spellStart"/>
+      <w:r>
+        <w:rPr>
+          <w:lang w:val="ru-RU"/>
+        </w:rPr>
+        <w:t>Дарроу</w:t>
+      </w:r>
+      <w:proofErr w:type="spellEnd"/>
+      <w:r>
+        <w:rPr>
+          <w:lang w:val="ru-RU"/>
+        </w:rPr>
+        <w:t xml:space="preserve">, </w:t>
+      </w:r>
+      <w:proofErr w:type="spellStart"/>
+      <w:r>
+        <w:rPr>
+          <w:lang w:val="ru-RU"/>
+        </w:rPr>
+        <w:t>реосорбилакт</w:t>
+      </w:r>
+      <w:proofErr w:type="spellEnd"/>
+      <w:r>
+        <w:rPr>
+          <w:lang w:val="ru-RU"/>
+        </w:rPr>
+        <w:t xml:space="preserve">, </w:t>
+      </w:r>
+      <w:proofErr w:type="spellStart"/>
+      <w:r>
+        <w:rPr>
+          <w:lang w:val="ru-RU"/>
+        </w:rPr>
+        <w:t>венофундин</w:t>
+      </w:r>
+      <w:proofErr w:type="spellEnd"/>
+      <w:r>
+        <w:rPr>
+          <w:lang w:val="ru-RU"/>
+        </w:rPr>
+        <w:t>,</w:t>
       </w:r>
       <w:r>
         <w:rPr>
@@ -6628,31 +6971,53 @@
         </w:rPr>
         <w:t xml:space="preserve"> </w:t>
       </w:r>
+      <w:r>
+        <w:rPr>
+          <w:lang w:val="ru-RU"/>
+        </w:rPr>
+        <w:t xml:space="preserve"> </w:t>
+      </w:r>
       <w:proofErr w:type="spellStart"/>
       <w:r>
         <w:rPr>
           <w:lang w:val="ru-RU"/>
         </w:rPr>
-        <w:t>изоэхог</w:t>
-      </w:r>
-      <w:r>
-        <w:rPr>
-          <w:lang w:val="ru-RU"/>
-        </w:rPr>
-        <w:t>е</w:t>
-      </w:r>
-      <w:r>
-        <w:rPr>
-          <w:lang w:val="ru-RU"/>
-        </w:rPr>
-        <w:t>нный</w:t>
+        <w:t>стерофундин</w:t>
       </w:r>
       <w:proofErr w:type="spellEnd"/>
       <w:r>
         <w:rPr>
           <w:lang w:val="ru-RU"/>
         </w:rPr>
-        <w:t xml:space="preserve"> узел с гидрофильным ободком 0,68*0,47.</w:t>
+        <w:t xml:space="preserve">, р-р </w:t>
+      </w:r>
+      <w:proofErr w:type="spellStart"/>
+      <w:r>
+        <w:rPr>
+          <w:lang w:val="ru-RU"/>
+        </w:rPr>
+        <w:t>Хартмана</w:t>
+      </w:r>
+      <w:proofErr w:type="spellEnd"/>
+      <w:r>
+        <w:rPr>
+          <w:lang w:val="ru-RU"/>
+        </w:rPr>
+        <w:t xml:space="preserve">, </w:t>
+      </w:r>
+      <w:proofErr w:type="spellStart"/>
+      <w:r>
+        <w:rPr>
+          <w:lang w:val="ru-RU"/>
+        </w:rPr>
+        <w:t>трисоль</w:t>
+      </w:r>
+      <w:proofErr w:type="spellEnd"/>
+      <w:r>
+        <w:rPr>
+          <w:lang w:val="ru-RU"/>
+        </w:rPr>
+        <w:t>,</w:t>
       </w:r>
       <w:r>
         <w:rPr>
@@ -6660,111 +7025,47 @@
         </w:rPr>
         <w:t xml:space="preserve"> </w:t>
       </w:r>
-      <w:r>
-        <w:rPr>
-          <w:lang w:val="ru-RU"/>
-        </w:rPr>
-        <w:t>Р</w:t>
-      </w:r>
-      <w:r>
-        <w:rPr>
-          <w:lang w:val="ru-RU"/>
-        </w:rPr>
-        <w:t>егионарны</w:t>
-      </w:r>
-      <w:r>
-        <w:rPr>
-          <w:lang w:val="ru-RU"/>
-        </w:rPr>
-        <w:t>е</w:t>
-      </w:r>
+      <w:proofErr w:type="spellStart"/>
+      <w:r>
+        <w:rPr>
+          <w:lang w:val="ru-RU"/>
+        </w:rPr>
+        <w:t>Инсуман</w:t>
+      </w:r>
+      <w:proofErr w:type="spellEnd"/>
+      <w:r>
+        <w:rPr>
+          <w:lang w:val="ru-RU"/>
+        </w:rPr>
+        <w:t xml:space="preserve"> Рапид, </w:t>
+      </w:r>
+      <w:proofErr w:type="spellStart"/>
+      <w:r>
+        <w:rPr>
+          <w:lang w:val="ru-RU"/>
+        </w:rPr>
+        <w:t>Инсуман</w:t>
+      </w:r>
+      <w:proofErr w:type="spellEnd"/>
       <w:r>
         <w:rPr>
           <w:lang w:val="ru-RU"/>
         </w:rPr>
         <w:t xml:space="preserve"> </w:t>
       </w:r>
-      <w:proofErr w:type="gramStart"/>
-      <w:r>
-        <w:rPr>
-          <w:lang w:val="ru-RU"/>
-        </w:rPr>
-        <w:t>л</w:t>
-      </w:r>
-      <w:proofErr w:type="gramEnd"/>
-      <w:r>
-        <w:rPr>
-          <w:lang w:val="ru-RU"/>
-        </w:rPr>
-        <w:t>/узл</w:t>
-      </w:r>
-      <w:r>
-        <w:rPr>
-          <w:lang w:val="ru-RU"/>
-        </w:rPr>
-        <w:t>ы</w:t>
-      </w:r>
-      <w:r>
-        <w:rPr>
-          <w:lang w:val="ru-RU"/>
-        </w:rPr>
-        <w:t xml:space="preserve"> </w:t>
-      </w:r>
-      <w:r>
-        <w:rPr>
-          <w:lang w:val="ru-RU"/>
-        </w:rPr>
-        <w:t xml:space="preserve"> </w:t>
-      </w:r>
-      <w:r>
-        <w:rPr>
-          <w:lang w:val="ru-RU"/>
-        </w:rPr>
-        <w:t xml:space="preserve">не </w:t>
-      </w:r>
-      <w:r>
-        <w:rPr>
-          <w:lang w:val="ru-RU"/>
-        </w:rPr>
-        <w:t xml:space="preserve">визуализируются. </w:t>
-      </w:r>
       <w:proofErr w:type="spellStart"/>
       <w:r>
         <w:rPr>
           <w:lang w:val="ru-RU"/>
         </w:rPr>
-        <w:t>Закл</w:t>
+        <w:t>Базал</w:t>
       </w:r>
       <w:proofErr w:type="spellEnd"/>
       <w:r>
         <w:rPr>
           <w:lang w:val="ru-RU"/>
         </w:rPr>
-        <w:t xml:space="preserve">.: </w:t>
-      </w:r>
-      <w:r>
-        <w:rPr>
-          <w:lang w:val="ru-RU"/>
-        </w:rPr>
-        <w:t xml:space="preserve">Умеренные </w:t>
-      </w:r>
-      <w:r>
-        <w:rPr>
-          <w:lang w:val="ru-RU"/>
-        </w:rPr>
-        <w:t>диффузные изменения паренхимы.</w:t>
-      </w:r>
-      <w:r>
-        <w:rPr>
-          <w:lang w:val="ru-RU"/>
-        </w:rPr>
-        <w:t xml:space="preserve"> </w:t>
-      </w:r>
-      <w:r>
-        <w:rPr>
-          <w:lang w:val="ru-RU"/>
-        </w:rPr>
-        <w:t>Мелкий узел правой доли.</w:t>
+        <w:t>.</w:t>
       </w:r>
     </w:p>
     <w:p>
@@ -6775,384 +7076,10 @@
           <w:lang w:val="ru-RU"/>
         </w:rPr>
       </w:pPr>
-      <w:r>
-        <w:rPr>
-          <w:u w:val="single"/>
-          <w:lang w:val="ru-RU"/>
-        </w:rPr>
-        <w:t>Лечение:</w:t>
-      </w:r>
-      <w:bookmarkStart w:id="4" w:name="лн"/>
+      <w:bookmarkStart w:id="4" w:name="дд"/>
+      <w:bookmarkStart w:id="5" w:name="лк"/>
       <w:bookmarkEnd w:id="4"/>
-      <w:r>
-        <w:rPr>
-          <w:lang w:val="ru-RU"/>
-        </w:rPr>
-        <w:t xml:space="preserve"> </w:t>
-      </w:r>
-      <w:r>
-        <w:rPr>
-          <w:lang w:val="ru-RU"/>
-        </w:rPr>
-        <w:t xml:space="preserve"> </w:t>
-      </w:r>
-      <w:proofErr w:type="spellStart"/>
-      <w:r>
-        <w:rPr>
-          <w:lang w:val="ru-RU"/>
-        </w:rPr>
-        <w:t>Хумодар</w:t>
-      </w:r>
-      <w:proofErr w:type="spellEnd"/>
-      <w:r>
-        <w:rPr>
-          <w:lang w:val="ru-RU"/>
-        </w:rPr>
-        <w:t xml:space="preserve"> Р100Р, </w:t>
-      </w:r>
-      <w:proofErr w:type="spellStart"/>
-      <w:r>
-        <w:rPr>
-          <w:lang w:val="ru-RU"/>
-        </w:rPr>
-        <w:t>лоперамид</w:t>
-      </w:r>
-      <w:proofErr w:type="spellEnd"/>
-      <w:r>
-        <w:rPr>
-          <w:lang w:val="ru-RU"/>
-        </w:rPr>
-        <w:t xml:space="preserve">, </w:t>
-      </w:r>
-      <w:proofErr w:type="spellStart"/>
-      <w:r>
-        <w:rPr>
-          <w:lang w:val="ru-RU"/>
-        </w:rPr>
-        <w:t>атоксил</w:t>
-      </w:r>
-      <w:proofErr w:type="spellEnd"/>
-      <w:r>
-        <w:rPr>
-          <w:lang w:val="ru-RU"/>
-        </w:rPr>
-        <w:t xml:space="preserve">, </w:t>
-      </w:r>
-      <w:proofErr w:type="spellStart"/>
-      <w:r>
-        <w:rPr>
-          <w:lang w:val="ru-RU"/>
-        </w:rPr>
-        <w:t>цефтриаксон</w:t>
-      </w:r>
-      <w:proofErr w:type="spellEnd"/>
-      <w:r>
-        <w:rPr>
-          <w:lang w:val="ru-RU"/>
-        </w:rPr>
-        <w:t xml:space="preserve">, </w:t>
-      </w:r>
-      <w:proofErr w:type="spellStart"/>
-      <w:r>
-        <w:rPr>
-          <w:lang w:val="ru-RU"/>
-        </w:rPr>
-        <w:t>лесфаль</w:t>
-      </w:r>
-      <w:proofErr w:type="spellEnd"/>
-      <w:r>
-        <w:rPr>
-          <w:lang w:val="ru-RU"/>
-        </w:rPr>
-        <w:t xml:space="preserve">, </w:t>
-      </w:r>
-      <w:proofErr w:type="spellStart"/>
-      <w:r>
-        <w:rPr>
-          <w:lang w:val="ru-RU"/>
-        </w:rPr>
-        <w:t>бисопролол</w:t>
-      </w:r>
-      <w:proofErr w:type="spellEnd"/>
-      <w:r>
-        <w:rPr>
-          <w:lang w:val="ru-RU"/>
-        </w:rPr>
-        <w:t xml:space="preserve">,  гепарин,  </w:t>
-      </w:r>
-      <w:proofErr w:type="spellStart"/>
-      <w:r>
-        <w:rPr>
-          <w:lang w:val="ru-RU"/>
-        </w:rPr>
-        <w:t>предуктал</w:t>
-      </w:r>
-      <w:proofErr w:type="spellEnd"/>
-      <w:r>
-        <w:rPr>
-          <w:lang w:val="ru-RU"/>
-        </w:rPr>
-        <w:t xml:space="preserve"> MR, </w:t>
-      </w:r>
-      <w:proofErr w:type="spellStart"/>
-      <w:r>
-        <w:rPr>
-          <w:lang w:val="ru-RU"/>
-        </w:rPr>
-        <w:t>платогрил</w:t>
-      </w:r>
-      <w:proofErr w:type="spellEnd"/>
-      <w:r>
-        <w:rPr>
-          <w:lang w:val="ru-RU"/>
-        </w:rPr>
-        <w:t xml:space="preserve">, </w:t>
-      </w:r>
-      <w:proofErr w:type="spellStart"/>
-      <w:r>
-        <w:rPr>
-          <w:lang w:val="ru-RU"/>
-        </w:rPr>
-        <w:t>контривен</w:t>
-      </w:r>
-      <w:proofErr w:type="spellEnd"/>
-      <w:r>
-        <w:rPr>
-          <w:lang w:val="ru-RU"/>
-        </w:rPr>
-        <w:t xml:space="preserve">, </w:t>
-      </w:r>
-      <w:proofErr w:type="spellStart"/>
-      <w:r>
-        <w:rPr>
-          <w:lang w:val="ru-RU"/>
-        </w:rPr>
-        <w:t>линекс</w:t>
-      </w:r>
-      <w:proofErr w:type="spellEnd"/>
-      <w:r>
-        <w:rPr>
-          <w:lang w:val="ru-RU"/>
-        </w:rPr>
-        <w:t>, ККБ, фуросемид,</w:t>
-      </w:r>
-      <w:r>
-        <w:rPr>
-          <w:lang w:val="ru-RU"/>
-        </w:rPr>
-        <w:t xml:space="preserve"> </w:t>
-      </w:r>
-      <w:proofErr w:type="spellStart"/>
-      <w:r>
-        <w:rPr>
-          <w:lang w:val="ru-RU"/>
-        </w:rPr>
-        <w:t>а</w:t>
-      </w:r>
-      <w:r>
-        <w:rPr>
-          <w:lang w:val="ru-RU"/>
-        </w:rPr>
-        <w:t>л</w:t>
-      </w:r>
-      <w:r>
-        <w:rPr>
-          <w:lang w:val="ru-RU"/>
-        </w:rPr>
-        <w:t>ьмагель</w:t>
-      </w:r>
-      <w:proofErr w:type="spellEnd"/>
-      <w:r>
-        <w:rPr>
-          <w:lang w:val="ru-RU"/>
-        </w:rPr>
-        <w:t xml:space="preserve">, </w:t>
-      </w:r>
-      <w:proofErr w:type="spellStart"/>
-      <w:r>
-        <w:rPr>
-          <w:lang w:val="ru-RU"/>
-        </w:rPr>
-        <w:t>аспаркам</w:t>
-      </w:r>
-      <w:proofErr w:type="spellEnd"/>
-      <w:r>
-        <w:rPr>
-          <w:lang w:val="ru-RU"/>
-        </w:rPr>
-        <w:t xml:space="preserve">, </w:t>
-      </w:r>
-      <w:proofErr w:type="spellStart"/>
-      <w:r>
-        <w:rPr>
-          <w:lang w:val="ru-RU"/>
-        </w:rPr>
-        <w:t>метрогил</w:t>
-      </w:r>
-      <w:proofErr w:type="spellEnd"/>
-      <w:r>
-        <w:rPr>
-          <w:lang w:val="ru-RU"/>
-        </w:rPr>
-        <w:t xml:space="preserve">, калия хлорид,  р-р </w:t>
-      </w:r>
-      <w:proofErr w:type="spellStart"/>
-      <w:r>
-        <w:rPr>
-          <w:lang w:val="ru-RU"/>
-        </w:rPr>
-        <w:t>Дарроу</w:t>
-      </w:r>
-      <w:proofErr w:type="spellEnd"/>
-      <w:r>
-        <w:rPr>
-          <w:lang w:val="ru-RU"/>
-        </w:rPr>
-        <w:t xml:space="preserve">, </w:t>
-      </w:r>
-      <w:proofErr w:type="spellStart"/>
-      <w:r>
-        <w:rPr>
-          <w:lang w:val="ru-RU"/>
-        </w:rPr>
-        <w:t>реосорбилакт</w:t>
-      </w:r>
-      <w:proofErr w:type="spellEnd"/>
-      <w:r>
-        <w:rPr>
-          <w:lang w:val="ru-RU"/>
-        </w:rPr>
-        <w:t xml:space="preserve">, </w:t>
-      </w:r>
-      <w:proofErr w:type="spellStart"/>
-      <w:r>
-        <w:rPr>
-          <w:lang w:val="ru-RU"/>
-        </w:rPr>
-        <w:t>венофундин</w:t>
-      </w:r>
-      <w:proofErr w:type="spellEnd"/>
-      <w:r>
-        <w:rPr>
-          <w:lang w:val="ru-RU"/>
-        </w:rPr>
-        <w:t>,</w:t>
-      </w:r>
-      <w:r>
-        <w:rPr>
-          <w:lang w:val="ru-RU"/>
-        </w:rPr>
-        <w:t xml:space="preserve"> </w:t>
-      </w:r>
-      <w:r>
-        <w:rPr>
-          <w:lang w:val="ru-RU"/>
-        </w:rPr>
-        <w:t xml:space="preserve"> </w:t>
-      </w:r>
-      <w:proofErr w:type="spellStart"/>
-      <w:r>
-        <w:rPr>
-          <w:lang w:val="ru-RU"/>
-        </w:rPr>
-        <w:t>стерофундин</w:t>
-      </w:r>
-      <w:proofErr w:type="spellEnd"/>
-      <w:r>
-        <w:rPr>
-          <w:lang w:val="ru-RU"/>
-        </w:rPr>
-        <w:t xml:space="preserve">, р-р </w:t>
-      </w:r>
-      <w:proofErr w:type="spellStart"/>
-      <w:r>
-        <w:rPr>
-          <w:lang w:val="ru-RU"/>
-        </w:rPr>
-        <w:t>Хартмана</w:t>
-      </w:r>
-      <w:proofErr w:type="spellEnd"/>
-      <w:r>
-        <w:rPr>
-          <w:lang w:val="ru-RU"/>
-        </w:rPr>
-        <w:t xml:space="preserve">, </w:t>
-      </w:r>
-      <w:proofErr w:type="spellStart"/>
-      <w:r>
-        <w:rPr>
-          <w:lang w:val="ru-RU"/>
-        </w:rPr>
-        <w:t>трисоль</w:t>
-      </w:r>
-      <w:proofErr w:type="spellEnd"/>
-      <w:r>
-        <w:rPr>
-          <w:lang w:val="ru-RU"/>
-        </w:rPr>
-        <w:t>,</w:t>
-      </w:r>
-      <w:r>
-        <w:rPr>
-          <w:lang w:val="ru-RU"/>
-        </w:rPr>
-        <w:t xml:space="preserve"> </w:t>
-      </w:r>
-      <w:proofErr w:type="spellStart"/>
-      <w:r>
-        <w:rPr>
-          <w:lang w:val="ru-RU"/>
-        </w:rPr>
-        <w:t>Инсуман</w:t>
-      </w:r>
-      <w:proofErr w:type="spellEnd"/>
-      <w:r>
-        <w:rPr>
-          <w:lang w:val="ru-RU"/>
-        </w:rPr>
-        <w:t xml:space="preserve"> Рапид, </w:t>
-      </w:r>
-      <w:proofErr w:type="spellStart"/>
-      <w:r>
-        <w:rPr>
-          <w:lang w:val="ru-RU"/>
-        </w:rPr>
-        <w:t>Инсуман</w:t>
-      </w:r>
-      <w:proofErr w:type="spellEnd"/>
-      <w:r>
-        <w:rPr>
-          <w:lang w:val="ru-RU"/>
-        </w:rPr>
-        <w:t xml:space="preserve"> </w:t>
-      </w:r>
-      <w:proofErr w:type="spellStart"/>
-      <w:r>
-        <w:rPr>
-          <w:lang w:val="ru-RU"/>
-        </w:rPr>
-        <w:t>Базал</w:t>
-      </w:r>
-      <w:proofErr w:type="spellEnd"/>
-      <w:r>
-        <w:rPr>
-          <w:lang w:val="ru-RU"/>
-        </w:rPr>
-        <w:t>.</w:t>
-      </w:r>
-    </w:p>
-    <w:p>
-      <w:pPr>
-        <w:ind w:left="-567"/>
-        <w:jc w:val="both"/>
-        <w:rPr>
-          <w:lang w:val="ru-RU"/>
-        </w:rPr>
-      </w:pPr>
-      <w:bookmarkStart w:id="5" w:name="дд"/>
-      <w:bookmarkStart w:id="6" w:name="лк"/>
       <w:bookmarkEnd w:id="5"/>
-      <w:bookmarkEnd w:id="6"/>
       <w:r>
         <w:rPr>
           <w:u w:val="single"/>
@@ -7238,7 +7165,19 @@
             <w:rPr>
               <w:lang w:val="ru-RU"/>
             </w:rPr>
-            <w:t>, уменьшились боли в н/к.</w:t>
+            <w:t xml:space="preserve">, </w:t>
+          </w:r>
+          <w:r>
+            <w:rPr>
+              <w:lang w:val="ru-RU"/>
+            </w:rPr>
+            <w:t xml:space="preserve"> гипогликемических состояний клинически не отмечает, </w:t>
+          </w:r>
+          <w:r>
+            <w:rPr>
+              <w:lang w:val="ru-RU"/>
+            </w:rPr>
+            <w:t>уменьшились боли в н/к.</w:t>
           </w:r>
         </w:sdtContent>
       </w:sdt>
@@ -7361,14 +7300,12 @@
         </w:rPr>
         <w:t xml:space="preserve"> будут </w:t>
       </w:r>
-      <w:proofErr w:type="spellStart"/>
-      <w:r>
-        <w:rPr>
-          <w:lang w:val="ru-RU"/>
-        </w:rPr>
-        <w:t>поставлятся</w:t>
-      </w:r>
-      <w:proofErr w:type="spellEnd"/>
+      <w:r>
+        <w:rPr>
+          <w:lang w:val="ru-RU"/>
+        </w:rPr>
+        <w:t>поставляться</w:t>
+      </w:r>
       <w:r>
         <w:rPr>
           <w:lang w:val="ru-RU"/>
@@ -7402,6 +7339,30 @@
           <w:lang w:val="ru-RU"/>
         </w:rPr>
         <w:t xml:space="preserve">огласно постанове  КМУ № 239 от 29.03.16).  </w:t>
+      </w:r>
+      <w:r>
+        <w:rPr>
+          <w:lang w:val="ru-RU"/>
+        </w:rPr>
+        <w:t xml:space="preserve">Выданы 2 шприц ручки </w:t>
+      </w:r>
+      <w:r>
+        <w:rPr>
+          <w:lang w:val="en-US"/>
+        </w:rPr>
+        <w:t>All</w:t>
+      </w:r>
+      <w:r>
+        <w:rPr>
+          <w:lang w:val="ru-RU"/>
+        </w:rPr>
+        <w:t xml:space="preserve"> </w:t>
+      </w:r>
+      <w:r>
+        <w:rPr>
+          <w:lang w:val="en-US"/>
+        </w:rPr>
+        <w:t>Star</w:t>
       </w:r>
     </w:p>
     <w:p>
@@ -7659,7 +7620,6 @@
       <w:proofErr w:type="spellStart"/>
       <w:r>
         <w:rPr>
-          <w:highlight w:val="yellow"/>
           <w:lang w:val="ru-RU"/>
         </w:rPr>
         <w:t>Инсуман</w:t>
@@ -7667,21 +7627,18 @@
       <w:proofErr w:type="spellEnd"/>
       <w:r>
         <w:rPr>
-          <w:highlight w:val="yellow"/>
           <w:lang w:val="ru-RU"/>
         </w:rPr>
         <w:t xml:space="preserve"> Рапид </w:t>
       </w:r>
       <w:r>
         <w:rPr>
-          <w:highlight w:val="yellow"/>
           <w:lang w:val="ru-RU"/>
         </w:rPr>
         <w:t xml:space="preserve"> </w:t>
       </w:r>
       <w:r>
         <w:rPr>
-          <w:highlight w:val="yellow"/>
           <w:lang w:val="ru-RU"/>
         </w:rPr>
         <w:t xml:space="preserve"> </w:t>
@@ -7689,7 +7646,6 @@
       <w:proofErr w:type="gramStart"/>
       <w:r>
         <w:rPr>
-          <w:highlight w:val="yellow"/>
           <w:lang w:val="ru-RU"/>
         </w:rPr>
         <w:t>п</w:t>
@@ -7697,28 +7653,21 @@
       <w:proofErr w:type="gramEnd"/>
       <w:r>
         <w:rPr>
-          <w:highlight w:val="yellow"/>
-          <w:lang w:val="ru-RU"/>
-        </w:rPr>
-        <w:t>/</w:t>
-      </w:r>
-      <w:r>
-        <w:rPr>
-          <w:lang w:val="ru-RU"/>
-        </w:rPr>
-        <w:t>з- ед., п/о- ед., п/у</w:t>
-      </w:r>
-      <w:r>
-        <w:rPr>
-          <w:lang w:val="ru-RU"/>
-        </w:rPr>
-        <w:t xml:space="preserve">ж </w:t>
-      </w:r>
-      <w:r>
-        <w:rPr>
-          <w:lang w:val="ru-RU"/>
-        </w:rPr>
-        <w:t xml:space="preserve">- ед., </w:t>
+          <w:lang w:val="ru-RU"/>
+        </w:rPr>
+        <w:t>/з-</w:t>
+      </w:r>
+      <w:r>
+        <w:rPr>
+          <w:lang w:val="ru-RU"/>
+        </w:rPr>
+        <w:t>8-10</w:t>
+      </w:r>
+      <w:r>
+        <w:rPr>
+          <w:lang w:val="ru-RU"/>
+        </w:rPr>
+        <w:t xml:space="preserve"> ед., </w:t>
       </w:r>
       <w:proofErr w:type="spellStart"/>
       <w:r>
@@ -7752,13 +7701,13 @@
         <w:rPr>
           <w:lang w:val="ru-RU"/>
         </w:rPr>
-        <w:t xml:space="preserve"> 22.00</w:t>
-      </w:r>
-      <w:r>
-        <w:rPr>
-          <w:lang w:val="ru-RU"/>
-        </w:rPr>
-        <w:t xml:space="preserve">   ед.</w:t>
+        <w:t>п/з 14-16ед, п/у 12-14</w:t>
+      </w:r>
+      <w:r>
+        <w:rPr>
+          <w:lang w:val="ru-RU"/>
+        </w:rPr>
+        <w:t xml:space="preserve">  ед.</w:t>
       </w:r>
     </w:p>
     <w:p>
@@ -7930,7 +7879,6 @@
       <w:sdt>
         <w:sdtPr>
           <w:rPr>
-            <w:highlight w:val="yellow"/>
             <w:lang w:val="ru-RU"/>
           </w:rPr>
           <w:id w:val="-1276624507"/>
@@ -7952,18 +7900,30 @@
           <w:proofErr w:type="spellStart"/>
           <w:r>
             <w:rPr>
-              <w:highlight w:val="yellow"/>
               <w:lang w:val="ru-RU"/>
             </w:rPr>
-            <w:t>Диалипон</w:t>
+            <w:t>Берлитион</w:t>
           </w:r>
           <w:proofErr w:type="spellEnd"/>
           <w:r>
             <w:rPr>
-              <w:highlight w:val="yellow"/>
               <w:lang w:val="ru-RU"/>
             </w:rPr>
-            <w:t xml:space="preserve"> </w:t>
+            <w:t xml:space="preserve"> (</w:t>
+          </w:r>
+          <w:proofErr w:type="spellStart"/>
+          <w:r>
+            <w:rPr>
+              <w:lang w:val="ru-RU"/>
+            </w:rPr>
+            <w:t>диалипон</w:t>
+          </w:r>
+          <w:proofErr w:type="spellEnd"/>
+          <w:r>
+            <w:rPr>
+              <w:lang w:val="ru-RU"/>
+            </w:rPr>
+            <w:t xml:space="preserve">) </w:t>
           </w:r>
         </w:sdtContent>
       </w:sdt>
@@ -8340,20 +8300,10 @@
         <w:rPr>
           <w:lang w:val="ru-RU"/>
         </w:rPr>
-        <w:t>Нач. мед. Карпенко И.В</w:t>
-      </w:r>
-      <w:r>
-        <w:rPr>
-          <w:lang w:val="ru-RU"/>
-        </w:rPr>
-        <w:t>.</w:t>
-      </w:r>
-      <w:r>
-        <w:rPr>
-          <w:lang w:val="ru-RU"/>
-        </w:rPr>
-        <w:t xml:space="preserve"> </w:t>
-      </w:r>
+        <w:t xml:space="preserve">Гл. врач Черникова В.В. </w:t>
+      </w:r>
+      <w:bookmarkStart w:id="6" w:name="_GoBack"/>
+      <w:bookmarkEnd w:id="6"/>
     </w:p>
     <w:sectPr>
       <w:headerReference w:type="first" r:id="rId9"/>
@@ -9920,6 +9870,7 @@
     <w:rsid w:val="00CE70D7"/>
     <w:rsid w:val="00DA4DD4"/>
     <w:rsid w:val="00DF5775"/>
+    <w:rsid w:val="00E15AC1"/>
     <w:rsid w:val="00E606C6"/>
     <w:rsid w:val="00E73A83"/>
     <w:rsid w:val="00E96564"/>
@@ -11319,7 +11270,7 @@
 </file>
 
 <file path=customXml/itemProps1.xml><?xml version="1.0" encoding="utf-8"?>
-<ds:datastoreItem xmlns:ds="http://schemas.openxmlformats.org/officeDocument/2006/customXml" ds:itemID="{23C2B1DB-8E28-4697-8672-98AF1CF82A69}">
+<ds:datastoreItem xmlns:ds="http://schemas.openxmlformats.org/officeDocument/2006/customXml" ds:itemID="{33C364D6-8BA0-464B-BCBB-81493686212A}">
   <ds:schemaRefs>
     <ds:schemaRef ds:uri="http://schemas.openxmlformats.org/officeDocument/2006/bibliography"/>
   </ds:schemaRefs>
